--- a/SPRINT 3/2-Actas Scrum y Seguimiento/Scrum 3 semana 3/Plan General de Proyecto ACT V4.0.docx
+++ b/SPRINT 3/2-Actas Scrum y Seguimiento/Scrum 3 semana 3/Plan General de Proyecto ACT V4.0.docx
@@ -132,8 +132,10 @@
           <w:sz w:val="16"/>
           <w:szCs w:val="20"/>
         </w:rPr>
-        <w:t>&lt;23</w:t>
+        <w:t>&lt;1</w:t>
       </w:r>
+      <w:bookmarkStart w:id="0" w:name="_GoBack"/>
+      <w:bookmarkEnd w:id="0"/>
       <w:r>
         <w:rPr>
           <w:rFonts w:ascii="Verdana" w:hAnsi="Verdana"/>
@@ -141,7 +143,7 @@
           <w:sz w:val="16"/>
           <w:szCs w:val="20"/>
         </w:rPr>
-        <w:t>/05</w:t>
+        <w:t>/06</w:t>
       </w:r>
       <w:r>
         <w:rPr>
@@ -2538,8 +2540,6 @@
         </w:rPr>
         <w:t xml:space="preserve">PROGRAMACIÓN DE SPRINTS </w:t>
       </w:r>
-      <w:bookmarkStart w:id="0" w:name="_GoBack"/>
-      <w:bookmarkEnd w:id="0"/>
     </w:p>
     <w:p>
       <w:pPr>
@@ -24382,7 +24382,7 @@
 </file>
 
 <file path=customXml/itemProps1.xml><?xml version="1.0" encoding="utf-8"?>
-<ds:datastoreItem xmlns:ds="http://schemas.openxmlformats.org/officeDocument/2006/customXml" ds:itemID="{A2D4F622-DFE1-4261-90A2-94A4C4FC002C}">
+<ds:datastoreItem xmlns:ds="http://schemas.openxmlformats.org/officeDocument/2006/customXml" ds:itemID="{AE46A224-5A71-4FA4-883C-1C41BFC171DB}">
   <ds:schemaRefs>
     <ds:schemaRef ds:uri="http://schemas.openxmlformats.org/officeDocument/2006/bibliography"/>
   </ds:schemaRefs>
